--- a/doku/Doku Praktikum1.docx
+++ b/doku/Doku Praktikum1.docx
@@ -54,7 +54,7 @@
           <w:r>
             <w:fldChar w:fldCharType="separate"/>
           </w:r>
-          <w:hyperlink w:anchor="_Toc465636213" w:history="1">
+          <w:hyperlink w:anchor="_Toc465638469" w:history="1">
             <w:r>
               <w:rPr>
                 <w:rStyle w:val="Hyperlink"/>
@@ -81,7 +81,7 @@
                 <w:noProof/>
                 <w:webHidden/>
               </w:rPr>
-              <w:instrText xml:space="preserve"> PAGEREF _Toc465636213 \h </w:instrText>
+              <w:instrText xml:space="preserve"> PAGEREF _Toc465638469 \h </w:instrText>
             </w:r>
             <w:r>
               <w:rPr>
@@ -124,7 +124,7 @@
               <w:lang w:eastAsia="de-DE"/>
             </w:rPr>
           </w:pPr>
-          <w:hyperlink w:anchor="_Toc465636214" w:history="1">
+          <w:hyperlink w:anchor="_Toc465638470" w:history="1">
             <w:r>
               <w:rPr>
                 <w:rStyle w:val="Hyperlink"/>
@@ -151,7 +151,7 @@
                 <w:noProof/>
                 <w:webHidden/>
               </w:rPr>
-              <w:instrText xml:space="preserve"> PAGEREF _Toc465636214 \h </w:instrText>
+              <w:instrText xml:space="preserve"> PAGEREF _Toc465638470 \h </w:instrText>
             </w:r>
             <w:r>
               <w:rPr>
@@ -189,10 +189,12 @@
               <w:tab w:val="right" w:leader="dot" w:pos="9062"/>
             </w:tabs>
             <w:rPr>
+              <w:rFonts w:eastAsiaTheme="minorEastAsia"/>
               <w:noProof/>
+              <w:lang w:eastAsia="de-DE"/>
             </w:rPr>
           </w:pPr>
-          <w:hyperlink w:anchor="_Toc465636215" w:history="1">
+          <w:hyperlink w:anchor="_Toc465638471" w:history="1">
             <w:r>
               <w:rPr>
                 <w:rStyle w:val="Hyperlink"/>
@@ -219,7 +221,7 @@
                 <w:noProof/>
                 <w:webHidden/>
               </w:rPr>
-              <w:instrText xml:space="preserve"> PAGEREF _Toc465636215 \h </w:instrText>
+              <w:instrText xml:space="preserve"> PAGEREF _Toc465638471 \h </w:instrText>
             </w:r>
             <w:r>
               <w:rPr>
@@ -257,10 +259,12 @@
               <w:tab w:val="right" w:leader="dot" w:pos="9062"/>
             </w:tabs>
             <w:rPr>
+              <w:rFonts w:eastAsiaTheme="minorEastAsia"/>
               <w:noProof/>
+              <w:lang w:eastAsia="de-DE"/>
             </w:rPr>
           </w:pPr>
-          <w:hyperlink w:anchor="_Toc465636216" w:history="1">
+          <w:hyperlink w:anchor="_Toc465638472" w:history="1">
             <w:r>
               <w:rPr>
                 <w:rStyle w:val="Hyperlink"/>
@@ -287,7 +291,7 @@
                 <w:noProof/>
                 <w:webHidden/>
               </w:rPr>
-              <w:instrText xml:space="preserve"> PAGEREF _Toc465636216 \h </w:instrText>
+              <w:instrText xml:space="preserve"> PAGEREF _Toc465638472 \h </w:instrText>
             </w:r>
             <w:r>
               <w:rPr>
@@ -325,10 +329,12 @@
               <w:tab w:val="right" w:leader="dot" w:pos="9062"/>
             </w:tabs>
             <w:rPr>
+              <w:rFonts w:eastAsiaTheme="minorEastAsia"/>
               <w:noProof/>
+              <w:lang w:eastAsia="de-DE"/>
             </w:rPr>
           </w:pPr>
-          <w:hyperlink w:anchor="_Toc465636217" w:history="1">
+          <w:hyperlink w:anchor="_Toc465638473" w:history="1">
             <w:r>
               <w:rPr>
                 <w:rStyle w:val="Hyperlink"/>
@@ -355,7 +361,7 @@
                 <w:noProof/>
                 <w:webHidden/>
               </w:rPr>
-              <w:instrText xml:space="preserve"> PAGEREF _Toc465636217 \h </w:instrText>
+              <w:instrText xml:space="preserve"> PAGEREF _Toc465638473 \h </w:instrText>
             </w:r>
             <w:r>
               <w:rPr>
@@ -393,10 +399,12 @@
               <w:tab w:val="right" w:leader="dot" w:pos="9062"/>
             </w:tabs>
             <w:rPr>
+              <w:rFonts w:eastAsiaTheme="minorEastAsia"/>
               <w:noProof/>
+              <w:lang w:eastAsia="de-DE"/>
             </w:rPr>
           </w:pPr>
-          <w:hyperlink w:anchor="_Toc465636218" w:history="1">
+          <w:hyperlink w:anchor="_Toc465638474" w:history="1">
             <w:r>
               <w:rPr>
                 <w:rStyle w:val="Hyperlink"/>
@@ -423,7 +431,7 @@
                 <w:noProof/>
                 <w:webHidden/>
               </w:rPr>
-              <w:instrText xml:space="preserve"> PAGEREF _Toc465636218 \h </w:instrText>
+              <w:instrText xml:space="preserve"> PAGEREF _Toc465638474 \h </w:instrText>
             </w:r>
             <w:r>
               <w:rPr>
@@ -461,10 +469,12 @@
               <w:tab w:val="right" w:leader="dot" w:pos="9062"/>
             </w:tabs>
             <w:rPr>
+              <w:rFonts w:eastAsiaTheme="minorEastAsia"/>
               <w:noProof/>
+              <w:lang w:eastAsia="de-DE"/>
             </w:rPr>
           </w:pPr>
-          <w:hyperlink w:anchor="_Toc465636219" w:history="1">
+          <w:hyperlink w:anchor="_Toc465638475" w:history="1">
             <w:r>
               <w:rPr>
                 <w:rStyle w:val="Hyperlink"/>
@@ -491,7 +501,7 @@
                 <w:noProof/>
                 <w:webHidden/>
               </w:rPr>
-              <w:instrText xml:space="preserve"> PAGEREF _Toc465636219 \h </w:instrText>
+              <w:instrText xml:space="preserve"> PAGEREF _Toc465638475 \h </w:instrText>
             </w:r>
             <w:r>
               <w:rPr>
@@ -534,7 +544,7 @@
               <w:lang w:eastAsia="de-DE"/>
             </w:rPr>
           </w:pPr>
-          <w:hyperlink w:anchor="_Toc465636220" w:history="1">
+          <w:hyperlink w:anchor="_Toc465638476" w:history="1">
             <w:r>
               <w:rPr>
                 <w:rStyle w:val="Hyperlink"/>
@@ -561,7 +571,7 @@
                 <w:noProof/>
                 <w:webHidden/>
               </w:rPr>
-              <w:instrText xml:space="preserve"> PAGEREF _Toc465636220 \h </w:instrText>
+              <w:instrText xml:space="preserve"> PAGEREF _Toc465638476 \h </w:instrText>
             </w:r>
             <w:r>
               <w:rPr>
@@ -582,6 +592,146 @@
                 <w:webHidden/>
               </w:rPr>
               <w:t>5</w:t>
+            </w:r>
+            <w:r>
+              <w:rPr>
+                <w:noProof/>
+                <w:webHidden/>
+              </w:rPr>
+              <w:fldChar w:fldCharType="end"/>
+            </w:r>
+          </w:hyperlink>
+        </w:p>
+        <w:p>
+          <w:pPr>
+            <w:pStyle w:val="Verzeichnis1"/>
+            <w:tabs>
+              <w:tab w:val="right" w:leader="dot" w:pos="9062"/>
+            </w:tabs>
+            <w:rPr>
+              <w:rFonts w:eastAsiaTheme="minorEastAsia"/>
+              <w:noProof/>
+              <w:lang w:eastAsia="de-DE"/>
+            </w:rPr>
+          </w:pPr>
+          <w:hyperlink w:anchor="_Toc465638477" w:history="1">
+            <w:r>
+              <w:rPr>
+                <w:rStyle w:val="Hyperlink"/>
+                <w:noProof/>
+              </w:rPr>
+              <w:t>Fragen aus der Aufgabe</w:t>
+            </w:r>
+            <w:r>
+              <w:rPr>
+                <w:noProof/>
+                <w:webHidden/>
+              </w:rPr>
+              <w:tab/>
+            </w:r>
+            <w:r>
+              <w:rPr>
+                <w:noProof/>
+                <w:webHidden/>
+              </w:rPr>
+              <w:fldChar w:fldCharType="begin"/>
+            </w:r>
+            <w:r>
+              <w:rPr>
+                <w:noProof/>
+                <w:webHidden/>
+              </w:rPr>
+              <w:instrText xml:space="preserve"> PAGEREF _Toc465638477 \h </w:instrText>
+            </w:r>
+            <w:r>
+              <w:rPr>
+                <w:noProof/>
+                <w:webHidden/>
+              </w:rPr>
+            </w:r>
+            <w:r>
+              <w:rPr>
+                <w:noProof/>
+                <w:webHidden/>
+              </w:rPr>
+              <w:fldChar w:fldCharType="separate"/>
+            </w:r>
+            <w:r>
+              <w:rPr>
+                <w:noProof/>
+                <w:webHidden/>
+              </w:rPr>
+              <w:t>5</w:t>
+            </w:r>
+            <w:r>
+              <w:rPr>
+                <w:noProof/>
+                <w:webHidden/>
+              </w:rPr>
+              <w:fldChar w:fldCharType="end"/>
+            </w:r>
+          </w:hyperlink>
+        </w:p>
+        <w:p>
+          <w:pPr>
+            <w:pStyle w:val="Verzeichnis1"/>
+            <w:tabs>
+              <w:tab w:val="right" w:leader="dot" w:pos="9062"/>
+            </w:tabs>
+            <w:rPr>
+              <w:rFonts w:eastAsiaTheme="minorEastAsia"/>
+              <w:noProof/>
+              <w:lang w:eastAsia="de-DE"/>
+            </w:rPr>
+          </w:pPr>
+          <w:hyperlink w:anchor="_Toc465638478" w:history="1">
+            <w:r>
+              <w:rPr>
+                <w:rStyle w:val="Hyperlink"/>
+                <w:noProof/>
+              </w:rPr>
+              <w:t>Testkonzept</w:t>
+            </w:r>
+            <w:r>
+              <w:rPr>
+                <w:noProof/>
+                <w:webHidden/>
+              </w:rPr>
+              <w:tab/>
+            </w:r>
+            <w:r>
+              <w:rPr>
+                <w:noProof/>
+                <w:webHidden/>
+              </w:rPr>
+              <w:fldChar w:fldCharType="begin"/>
+            </w:r>
+            <w:r>
+              <w:rPr>
+                <w:noProof/>
+                <w:webHidden/>
+              </w:rPr>
+              <w:instrText xml:space="preserve"> PAGEREF _Toc465638478 \h </w:instrText>
+            </w:r>
+            <w:r>
+              <w:rPr>
+                <w:noProof/>
+                <w:webHidden/>
+              </w:rPr>
+            </w:r>
+            <w:r>
+              <w:rPr>
+                <w:noProof/>
+                <w:webHidden/>
+              </w:rPr>
+              <w:fldChar w:fldCharType="separate"/>
+            </w:r>
+            <w:r>
+              <w:rPr>
+                <w:noProof/>
+                <w:webHidden/>
+              </w:rPr>
+              <w:t>6</w:t>
             </w:r>
             <w:r>
               <w:rPr>
@@ -608,7 +758,7 @@
       <w:pPr>
         <w:pStyle w:val="berschrift1"/>
       </w:pPr>
-      <w:bookmarkStart w:id="0" w:name="_Toc465636213"/>
+      <w:bookmarkStart w:id="0" w:name="_Toc465638469"/>
       <w:r>
         <w:t>GKA-Praktikum1</w:t>
       </w:r>
@@ -619,7 +769,15 @@
         <w:t>Es soll eine Anwendung entwickelt werden, mit</w:t>
       </w:r>
       <w:r>
-        <w:t xml:space="preserve"> der man Graphen be- und verarbeiten kann.</w:t>
+        <w:t xml:space="preserve"> der man Graphen </w:t>
+      </w:r>
+      <w:proofErr w:type="spellStart"/>
+      <w:r>
+        <w:t>be</w:t>
+      </w:r>
+      <w:proofErr w:type="spellEnd"/>
+      <w:r>
+        <w:t>- und verarbeiten kann.</w:t>
       </w:r>
     </w:p>
     <w:p>
@@ -688,7 +846,23 @@
       </w:r>
       <w:bookmarkEnd w:id="1"/>
       <w:r>
-        <w:t>-Bibliothek gewählt. Da sie die Visualisierung und das Aktualisieren der visuellen Darstellung des Graphen übernimmt, ist es möglich sich auf die Algorithmik der Suche, des Einlesens bzw. speichern der .gka  Dateien sowie die Messung der Zugriffe zu Konzentrieren.</w:t>
+        <w:t xml:space="preserve">-Bibliothek gewählt. Da sie die Visualisierung und das Aktualisieren der visuellen Darstellung des Graphen übernimmt, ist es möglich sich auf die </w:t>
+      </w:r>
+      <w:proofErr w:type="spellStart"/>
+      <w:r>
+        <w:t>Algorithmik</w:t>
+      </w:r>
+      <w:proofErr w:type="spellEnd"/>
+      <w:r>
+        <w:t xml:space="preserve"> der Suche, des Einlesens bzw. speichern </w:t>
+      </w:r>
+      <w:proofErr w:type="gramStart"/>
+      <w:r>
+        <w:t>der .gka</w:t>
+      </w:r>
+      <w:proofErr w:type="gramEnd"/>
+      <w:r>
+        <w:t xml:space="preserve">  Dateien sowie die Messung der Zugriffe zu Konzentrieren.</w:t>
       </w:r>
       <w:r>
         <w:t xml:space="preserve"> Die Entwicklung der Anwendung wird von Patrick Höling und Hendrik Seemann </w:t>
@@ -786,7 +960,7 @@
       <w:pPr>
         <w:pStyle w:val="berschrift1"/>
       </w:pPr>
-      <w:bookmarkStart w:id="2" w:name="_Toc465636214"/>
+      <w:bookmarkStart w:id="2" w:name="_Toc465638470"/>
       <w:r>
         <w:t>Algorithmen</w:t>
       </w:r>
@@ -796,11 +970,13 @@
       <w:pPr>
         <w:pStyle w:val="berschrift2"/>
       </w:pPr>
-      <w:bookmarkStart w:id="3" w:name="_Toc465636215"/>
+      <w:bookmarkStart w:id="3" w:name="_Toc465638471"/>
+      <w:proofErr w:type="spellStart"/>
       <w:r>
         <w:t>FileParser</w:t>
       </w:r>
       <w:bookmarkEnd w:id="3"/>
+      <w:proofErr w:type="spellEnd"/>
     </w:p>
     <w:p>
       <w:pPr>
@@ -809,15 +985,28 @@
     </w:p>
     <w:p>
       <w:r>
-        <w:t xml:space="preserve">Der FileParser liest die Datei aus </w:t>
+        <w:t xml:space="preserve">Der </w:t>
+      </w:r>
+      <w:proofErr w:type="spellStart"/>
+      <w:r>
+        <w:t>FileParser</w:t>
+      </w:r>
+      <w:proofErr w:type="spellEnd"/>
+      <w:r>
+        <w:t xml:space="preserve"> liest die Datei aus </w:t>
       </w:r>
       <w:r>
         <w:t>und liefert eine Menge an Knoten und eine Menge an Kanten zurück. Die Datei wird zeilenweise ausgelesen. Aus der momentanen Zeile werden mit regulären Ausdrücken die Namen der Knoten, die Kantenausrichtung sowie eventuell vorhandene Kantenbezeichnungen oder Gewichte entnommen.</w:t>
       </w:r>
     </w:p>
     <w:p>
-      <w:r>
-        <w:t>Parsefile(</w:t>
+      <w:proofErr w:type="spellStart"/>
+      <w:r>
+        <w:t>Parsefile</w:t>
+      </w:r>
+      <w:proofErr w:type="spellEnd"/>
+      <w:r>
+        <w:t>(</w:t>
       </w:r>
       <w:r>
         <w:t>t</w:t>
@@ -831,7 +1020,15 @@
       </w:r>
       <w:r>
         <w:tab/>
-        <w:t>Text t ist die eingelesene .gka Datei</w:t>
+        <w:t xml:space="preserve">Text t ist die </w:t>
+      </w:r>
+      <w:proofErr w:type="gramStart"/>
+      <w:r>
+        <w:t>eingelesene .gka</w:t>
+      </w:r>
+      <w:proofErr w:type="gramEnd"/>
+      <w:r>
+        <w:t xml:space="preserve"> Datei</w:t>
       </w:r>
       <w:r>
         <w:br/>
@@ -854,20 +1051,58 @@
       </w:r>
       <w:r>
         <w:br/>
-        <w:t>Mn := (leere) Menge  für Knoten</w:t>
-      </w:r>
-      <w:r>
-        <w:br/>
-        <w:t>Me := (leere) Menge für Kanten</w:t>
-      </w:r>
-      <w:r>
-        <w:br/>
-        <w:t>directed := true</w:t>
-      </w:r>
-      <w:r>
-        <w:br/>
-        <w:t>weighted:=false</w:t>
-      </w:r>
+      </w:r>
+      <w:proofErr w:type="spellStart"/>
+      <w:r>
+        <w:t>Mn</w:t>
+      </w:r>
+      <w:proofErr w:type="spellEnd"/>
+      <w:r>
+        <w:t xml:space="preserve"> := (leere) Menge  für Knoten</w:t>
+      </w:r>
+      <w:r>
+        <w:br/>
+      </w:r>
+      <w:proofErr w:type="spellStart"/>
+      <w:r>
+        <w:t>Me</w:t>
+      </w:r>
+      <w:proofErr w:type="spellEnd"/>
+      <w:r>
+        <w:t xml:space="preserve"> := (leere) Menge für Kanten</w:t>
+      </w:r>
+      <w:r>
+        <w:br/>
+      </w:r>
+      <w:proofErr w:type="spellStart"/>
+      <w:r>
+        <w:t>directed</w:t>
+      </w:r>
+      <w:proofErr w:type="spellEnd"/>
+      <w:r>
+        <w:t xml:space="preserve"> := </w:t>
+      </w:r>
+      <w:proofErr w:type="spellStart"/>
+      <w:r>
+        <w:t>true</w:t>
+      </w:r>
+      <w:proofErr w:type="spellEnd"/>
+      <w:r>
+        <w:br/>
+      </w:r>
+      <w:proofErr w:type="spellStart"/>
+      <w:r>
+        <w:t>weighted</w:t>
+      </w:r>
+      <w:proofErr w:type="spellEnd"/>
+      <w:r>
+        <w:t>:=</w:t>
+      </w:r>
+      <w:proofErr w:type="spellStart"/>
+      <w:r>
+        <w:t>false</w:t>
+      </w:r>
+      <w:proofErr w:type="spellEnd"/>
       <w:r>
         <w:br/>
         <w:t>WHILE !EOF</w:t>
@@ -878,7 +1113,14 @@
       </w:r>
       <w:r>
         <w:tab/>
-        <w:t xml:space="preserve">line := </w:t>
+      </w:r>
+      <w:proofErr w:type="spellStart"/>
+      <w:r>
+        <w:t>line</w:t>
+      </w:r>
+      <w:proofErr w:type="spellEnd"/>
+      <w:r>
+        <w:t xml:space="preserve"> := </w:t>
       </w:r>
       <w:r>
         <w:t xml:space="preserve">Zeile aus </w:t>
@@ -892,45 +1134,355 @@
       </w:r>
       <w:r>
         <w:tab/>
-        <w:t>if line contains “-&gt;” then</w:t>
-      </w:r>
-      <w:r>
-        <w:br/>
-        <w:t xml:space="preserve"> </w:t>
-      </w:r>
-      <w:r>
-        <w:tab/>
-      </w:r>
-      <w:r>
-        <w:tab/>
-        <w:t>directed := false</w:t>
-      </w:r>
-      <w:r>
-        <w:br/>
-        <w:t xml:space="preserve"> </w:t>
-      </w:r>
-      <w:r>
-        <w:tab/>
+      </w:r>
+      <w:proofErr w:type="spellStart"/>
+      <w:r>
+        <w:t>if</w:t>
+      </w:r>
+      <w:proofErr w:type="spellEnd"/>
+      <w:r>
+        <w:t xml:space="preserve"> </w:t>
+      </w:r>
+      <w:proofErr w:type="spellStart"/>
+      <w:r>
+        <w:t>line</w:t>
+      </w:r>
+      <w:proofErr w:type="spellEnd"/>
+      <w:r>
+        <w:t xml:space="preserve"> </w:t>
+      </w:r>
+      <w:proofErr w:type="spellStart"/>
+      <w:r>
+        <w:t>contains</w:t>
+      </w:r>
+      <w:proofErr w:type="spellEnd"/>
+      <w:r>
+        <w:t xml:space="preserve"> “-&gt;” </w:t>
+      </w:r>
+      <w:proofErr w:type="spellStart"/>
+      <w:r>
+        <w:t>then</w:t>
+      </w:r>
+      <w:proofErr w:type="spellEnd"/>
+      <w:r>
+        <w:br/>
+        <w:t xml:space="preserve"> </w:t>
+      </w:r>
+      <w:r>
+        <w:tab/>
+      </w:r>
+      <w:r>
+        <w:tab/>
+      </w:r>
+      <w:proofErr w:type="spellStart"/>
+      <w:r>
+        <w:t>directed</w:t>
+      </w:r>
+      <w:proofErr w:type="spellEnd"/>
+      <w:r>
+        <w:t xml:space="preserve"> := </w:t>
+      </w:r>
+      <w:proofErr w:type="spellStart"/>
+      <w:r>
+        <w:t>false</w:t>
+      </w:r>
+      <w:proofErr w:type="spellEnd"/>
+      <w:r>
+        <w:br/>
+        <w:t xml:space="preserve"> </w:t>
+      </w:r>
+      <w:r>
+        <w:tab/>
+        <w:t xml:space="preserve">end </w:t>
+      </w:r>
+      <w:proofErr w:type="spellStart"/>
+      <w:r>
+        <w:t>if</w:t>
+      </w:r>
+      <w:proofErr w:type="spellEnd"/>
+      <w:r>
+        <w:br/>
+        <w:t xml:space="preserve"> </w:t>
+      </w:r>
+      <w:r>
+        <w:tab/>
+      </w:r>
+      <w:proofErr w:type="spellStart"/>
+      <w:r>
+        <w:t>if</w:t>
+      </w:r>
+      <w:proofErr w:type="spellEnd"/>
+      <w:r>
+        <w:t xml:space="preserve"> </w:t>
+      </w:r>
+      <w:proofErr w:type="spellStart"/>
+      <w:r>
+        <w:t>line</w:t>
+      </w:r>
+      <w:proofErr w:type="spellEnd"/>
+      <w:r>
+        <w:t xml:space="preserve"> </w:t>
+      </w:r>
+      <w:proofErr w:type="spellStart"/>
+      <w:r>
+        <w:t>contains</w:t>
+      </w:r>
+      <w:proofErr w:type="spellEnd"/>
+      <w:r>
+        <w:t xml:space="preserve"> “:” </w:t>
+      </w:r>
+      <w:proofErr w:type="spellStart"/>
+      <w:r>
+        <w:t>then</w:t>
+      </w:r>
+      <w:proofErr w:type="spellEnd"/>
+      <w:r>
+        <w:br/>
+        <w:t xml:space="preserve"> </w:t>
+      </w:r>
+      <w:r>
+        <w:tab/>
+      </w:r>
+      <w:r>
+        <w:tab/>
+      </w:r>
+      <w:proofErr w:type="spellStart"/>
+      <w:r>
+        <w:t>weighted</w:t>
+      </w:r>
+      <w:proofErr w:type="spellEnd"/>
+      <w:r>
+        <w:t>:=</w:t>
+      </w:r>
+      <w:proofErr w:type="spellStart"/>
+      <w:r>
+        <w:t>true</w:t>
+      </w:r>
+      <w:proofErr w:type="spellEnd"/>
+    </w:p>
+    <w:p>
+      <w:pPr>
+        <w:rPr>
+          <w:lang w:val="en-US"/>
+        </w:rPr>
+      </w:pPr>
+      <w:r>
+        <w:t xml:space="preserve"> </w:t>
+      </w:r>
+      <w:r>
+        <w:tab/>
+      </w:r>
+      <w:r>
+        <w:rPr>
+          <w:lang w:val="en-US"/>
+        </w:rPr>
         <w:t>end if</w:t>
       </w:r>
       <w:r>
-        <w:br/>
-        <w:t xml:space="preserve"> </w:t>
-      </w:r>
-      <w:r>
-        <w:tab/>
-        <w:t>if line contains “:” then</w:t>
-      </w:r>
-      <w:r>
-        <w:br/>
-        <w:t xml:space="preserve"> </w:t>
-      </w:r>
-      <w:r>
-        <w:tab/>
-      </w:r>
-      <w:r>
-        <w:tab/>
-        <w:t>weighted:=true</w:t>
+        <w:rPr>
+          <w:lang w:val="en-US"/>
+        </w:rPr>
+        <w:br/>
+        <w:t xml:space="preserve"> </w:t>
+      </w:r>
+      <w:r>
+        <w:rPr>
+          <w:lang w:val="en-US"/>
+        </w:rPr>
+        <w:tab/>
+        <w:t>Knoten</w:t>
+      </w:r>
+      <w:proofErr w:type="gramStart"/>
+      <w:r>
+        <w:rPr>
+          <w:lang w:val="en-US"/>
+        </w:rPr>
+        <w:t>1 :</w:t>
+      </w:r>
+      <w:proofErr w:type="gramEnd"/>
+      <w:r>
+        <w:rPr>
+          <w:lang w:val="en-US"/>
+        </w:rPr>
+        <w:t xml:space="preserve">= </w:t>
+      </w:r>
+      <w:proofErr w:type="spellStart"/>
+      <w:r>
+        <w:rPr>
+          <w:lang w:val="en-US"/>
+        </w:rPr>
+        <w:t>getNode</w:t>
+      </w:r>
+      <w:proofErr w:type="spellEnd"/>
+      <w:r>
+        <w:rPr>
+          <w:lang w:val="en-US"/>
+        </w:rPr>
+        <w:t>(line)</w:t>
+      </w:r>
+      <w:r>
+        <w:rPr>
+          <w:lang w:val="en-US"/>
+        </w:rPr>
+        <w:br/>
+        <w:t xml:space="preserve"> </w:t>
+      </w:r>
+      <w:r>
+        <w:rPr>
+          <w:lang w:val="en-US"/>
+        </w:rPr>
+        <w:tab/>
+        <w:t xml:space="preserve">Knoten2 := </w:t>
+      </w:r>
+      <w:proofErr w:type="spellStart"/>
+      <w:r>
+        <w:rPr>
+          <w:lang w:val="en-US"/>
+        </w:rPr>
+        <w:t>getNode</w:t>
+      </w:r>
+      <w:proofErr w:type="spellEnd"/>
+      <w:r>
+        <w:rPr>
+          <w:lang w:val="en-US"/>
+        </w:rPr>
+        <w:t>(line)</w:t>
+      </w:r>
+      <w:r>
+        <w:rPr>
+          <w:lang w:val="en-US"/>
+        </w:rPr>
+        <w:br/>
+        <w:t xml:space="preserve"> </w:t>
+      </w:r>
+      <w:r>
+        <w:rPr>
+          <w:lang w:val="en-US"/>
+        </w:rPr>
+        <w:tab/>
+      </w:r>
+      <w:proofErr w:type="spellStart"/>
+      <w:r>
+        <w:rPr>
+          <w:lang w:val="en-US"/>
+        </w:rPr>
+        <w:t>Richtung</w:t>
+      </w:r>
+      <w:proofErr w:type="spellEnd"/>
+      <w:r>
+        <w:rPr>
+          <w:lang w:val="en-US"/>
+        </w:rPr>
+        <w:t xml:space="preserve"> := </w:t>
+      </w:r>
+      <w:proofErr w:type="spellStart"/>
+      <w:r>
+        <w:rPr>
+          <w:lang w:val="en-US"/>
+        </w:rPr>
+        <w:t>getDirection</w:t>
+      </w:r>
+      <w:proofErr w:type="spellEnd"/>
+      <w:r>
+        <w:rPr>
+          <w:lang w:val="en-US"/>
+        </w:rPr>
+        <w:t>(line)</w:t>
+      </w:r>
+      <w:r>
+        <w:rPr>
+          <w:lang w:val="en-US"/>
+        </w:rPr>
+        <w:br/>
+        <w:t xml:space="preserve"> </w:t>
+      </w:r>
+      <w:r>
+        <w:rPr>
+          <w:lang w:val="en-US"/>
+        </w:rPr>
+        <w:tab/>
+      </w:r>
+      <w:proofErr w:type="spellStart"/>
+      <w:r>
+        <w:rPr>
+          <w:lang w:val="en-US"/>
+        </w:rPr>
+        <w:t>KantenName</w:t>
+      </w:r>
+      <w:proofErr w:type="spellEnd"/>
+      <w:r>
+        <w:rPr>
+          <w:lang w:val="en-US"/>
+        </w:rPr>
+        <w:t xml:space="preserve"> := </w:t>
+      </w:r>
+      <w:proofErr w:type="spellStart"/>
+      <w:r>
+        <w:rPr>
+          <w:lang w:val="en-US"/>
+        </w:rPr>
+        <w:t>getName</w:t>
+      </w:r>
+      <w:proofErr w:type="spellEnd"/>
+      <w:r>
+        <w:rPr>
+          <w:lang w:val="en-US"/>
+        </w:rPr>
+        <w:t>(line)</w:t>
+      </w:r>
+      <w:r>
+        <w:rPr>
+          <w:lang w:val="en-US"/>
+        </w:rPr>
+        <w:br/>
+        <w:t xml:space="preserve"> </w:t>
+      </w:r>
+      <w:r>
+        <w:rPr>
+          <w:lang w:val="en-US"/>
+        </w:rPr>
+        <w:tab/>
+      </w:r>
+      <w:proofErr w:type="spellStart"/>
+      <w:r>
+        <w:rPr>
+          <w:lang w:val="en-US"/>
+        </w:rPr>
+        <w:t>Gewicht</w:t>
+      </w:r>
+      <w:proofErr w:type="spellEnd"/>
+      <w:r>
+        <w:rPr>
+          <w:lang w:val="en-US"/>
+        </w:rPr>
+        <w:t xml:space="preserve"> := </w:t>
+      </w:r>
+      <w:proofErr w:type="spellStart"/>
+      <w:r>
+        <w:rPr>
+          <w:lang w:val="en-US"/>
+        </w:rPr>
+        <w:t>getWeight</w:t>
+      </w:r>
+      <w:proofErr w:type="spellEnd"/>
+      <w:r>
+        <w:rPr>
+          <w:lang w:val="en-US"/>
+        </w:rPr>
+        <w:t>(line)</w:t>
+      </w:r>
+      <w:r>
+        <w:rPr>
+          <w:lang w:val="en-US"/>
+        </w:rPr>
+        <w:br/>
+        <w:t xml:space="preserve"> </w:t>
+      </w:r>
+      <w:r>
+        <w:rPr>
+          <w:lang w:val="en-US"/>
+        </w:rPr>
+        <w:tab/>
       </w:r>
     </w:p>
     <w:p>
@@ -940,178 +1492,118 @@
         </w:rPr>
       </w:pPr>
       <w:r>
-        <w:t xml:space="preserve"> </w:t>
-      </w:r>
-      <w:r>
-        <w:tab/>
-      </w:r>
-      <w:r>
         <w:rPr>
           <w:lang w:val="en-US"/>
         </w:rPr>
-        <w:t>end if</w:t>
+        <w:t xml:space="preserve"> </w:t>
       </w:r>
       <w:r>
         <w:rPr>
           <w:lang w:val="en-US"/>
         </w:rPr>
-        <w:br/>
-        <w:t xml:space="preserve"> </w:t>
-      </w:r>
+        <w:tab/>
+      </w:r>
+      <w:proofErr w:type="spellStart"/>
       <w:r>
         <w:rPr>
           <w:lang w:val="en-US"/>
         </w:rPr>
-        <w:tab/>
-        <w:t xml:space="preserve">Knoten1 := </w:t>
+        <w:t>Mn</w:t>
       </w:r>
       <w:r>
         <w:rPr>
           <w:lang w:val="en-US"/>
         </w:rPr>
-        <w:t>getNode(line)</w:t>
-      </w:r>
+        <w:t>.add</w:t>
+      </w:r>
+      <w:proofErr w:type="spellEnd"/>
       <w:r>
         <w:rPr>
           <w:lang w:val="en-US"/>
         </w:rPr>
-        <w:br/>
-        <w:t xml:space="preserve"> </w:t>
+        <w:t>(Knoten1)</w:t>
       </w:r>
       <w:r>
         <w:rPr>
           <w:lang w:val="en-US"/>
         </w:rPr>
-        <w:tab/>
-        <w:t>Knoten2 := getNode(line)</w:t>
+        <w:br/>
+        <w:t xml:space="preserve"> </w:t>
       </w:r>
       <w:r>
         <w:rPr>
           <w:lang w:val="en-US"/>
         </w:rPr>
-        <w:br/>
-        <w:t xml:space="preserve"> </w:t>
-      </w:r>
+        <w:tab/>
+      </w:r>
+      <w:proofErr w:type="spellStart"/>
       <w:r>
         <w:rPr>
           <w:lang w:val="en-US"/>
         </w:rPr>
-        <w:tab/>
-        <w:t>Richtung := getDirection(line)</w:t>
-      </w:r>
+        <w:t>Mn.add</w:t>
+      </w:r>
+      <w:proofErr w:type="spellEnd"/>
       <w:r>
         <w:rPr>
           <w:lang w:val="en-US"/>
         </w:rPr>
-        <w:br/>
-        <w:t xml:space="preserve"> </w:t>
+        <w:t>(Knoten2)</w:t>
       </w:r>
       <w:r>
         <w:rPr>
           <w:lang w:val="en-US"/>
         </w:rPr>
-        <w:tab/>
-        <w:t>KantenName := getName(line)</w:t>
+        <w:br/>
+        <w:t xml:space="preserve"> </w:t>
       </w:r>
       <w:r>
         <w:rPr>
           <w:lang w:val="en-US"/>
         </w:rPr>
-        <w:br/>
-        <w:t xml:space="preserve"> </w:t>
-      </w:r>
-      <w:r>
-        <w:rPr>
-          <w:lang w:val="en-US"/>
-        </w:rPr>
-        <w:tab/>
-        <w:t>Gewicht := getWeight(line)</w:t>
-      </w:r>
-      <w:r>
-        <w:rPr>
-          <w:lang w:val="en-US"/>
-        </w:rPr>
-        <w:br/>
-        <w:t xml:space="preserve"> </w:t>
-      </w:r>
-      <w:r>
-        <w:rPr>
-          <w:lang w:val="en-US"/>
-        </w:rPr>
-        <w:tab/>
-      </w:r>
-    </w:p>
-    <w:p>
-      <w:pPr>
-        <w:rPr>
-          <w:lang w:val="en-US"/>
-        </w:rPr>
-      </w:pPr>
-      <w:r>
-        <w:rPr>
-          <w:lang w:val="en-US"/>
-        </w:rPr>
-        <w:t xml:space="preserve"> </w:t>
-      </w:r>
-      <w:r>
-        <w:rPr>
-          <w:lang w:val="en-US"/>
-        </w:rPr>
-        <w:tab/>
-        <w:t>Mn</w:t>
-      </w:r>
-      <w:r>
-        <w:rPr>
-          <w:lang w:val="en-US"/>
-        </w:rPr>
-        <w:t>.add(Knoten1)</w:t>
-      </w:r>
-      <w:r>
-        <w:rPr>
-          <w:lang w:val="en-US"/>
-        </w:rPr>
-        <w:br/>
-        <w:t xml:space="preserve"> </w:t>
-      </w:r>
-      <w:r>
-        <w:rPr>
-          <w:lang w:val="en-US"/>
-        </w:rPr>
-        <w:tab/>
-        <w:t>Mn.add(Knoten2)</w:t>
-      </w:r>
-      <w:r>
-        <w:rPr>
-          <w:lang w:val="en-US"/>
-        </w:rPr>
-        <w:br/>
-        <w:t xml:space="preserve"> </w:t>
-      </w:r>
-      <w:r>
-        <w:rPr>
-          <w:lang w:val="en-US"/>
-        </w:rPr>
-        <w:tab/>
-      </w:r>
-    </w:p>
-    <w:p>
-      <w:r>
-        <w:t xml:space="preserve"> </w:t>
-      </w:r>
-      <w:r>
-        <w:tab/>
-        <w:t>Kante := neue Kante</w:t>
-      </w:r>
-      <w:r>
-        <w:t>(Knoten1, Knoten2, Richtung, KantenName, Gewicht)</w:t>
-      </w:r>
-      <w:r>
-        <w:br/>
-        <w:t xml:space="preserve"> </w:t>
-      </w:r>
-      <w:r>
-        <w:tab/>
-        <w:t>Me.add(Kante)</w:t>
+        <w:tab/>
+      </w:r>
+    </w:p>
+    <w:p>
+      <w:r>
+        <w:t xml:space="preserve"> </w:t>
+      </w:r>
+      <w:r>
+        <w:tab/>
+      </w:r>
+      <w:proofErr w:type="gramStart"/>
+      <w:r>
+        <w:t>Kante :</w:t>
+      </w:r>
+      <w:proofErr w:type="gramEnd"/>
+      <w:r>
+        <w:t>= neue Kante</w:t>
+      </w:r>
+      <w:r>
+        <w:t xml:space="preserve">(Knoten1, Knoten2, Richtung, </w:t>
+      </w:r>
+      <w:proofErr w:type="spellStart"/>
+      <w:r>
+        <w:t>KantenName</w:t>
+      </w:r>
+      <w:proofErr w:type="spellEnd"/>
+      <w:r>
+        <w:t>, Gewicht)</w:t>
+      </w:r>
+      <w:r>
+        <w:br/>
+        <w:t xml:space="preserve"> </w:t>
+      </w:r>
+      <w:r>
+        <w:tab/>
+      </w:r>
+      <w:proofErr w:type="spellStart"/>
+      <w:r>
+        <w:t>Me.add</w:t>
+      </w:r>
+      <w:proofErr w:type="spellEnd"/>
+      <w:r>
+        <w:t>(Kante)</w:t>
       </w:r>
       <w:r>
         <w:br/>
@@ -1119,15 +1611,19 @@
       </w:r>
       <w:r>
         <w:br/>
+      </w:r>
+      <w:proofErr w:type="spellStart"/>
+      <w:r>
         <w:t>return</w:t>
       </w:r>
+      <w:proofErr w:type="spellEnd"/>
     </w:p>
     <w:p/>
     <w:p>
       <w:pPr>
         <w:pStyle w:val="berschrift2"/>
       </w:pPr>
-      <w:bookmarkStart w:id="4" w:name="_Toc465636216"/>
+      <w:bookmarkStart w:id="4" w:name="_Toc465638472"/>
       <w:r>
         <w:t>BFS</w:t>
       </w:r>
@@ -1135,13 +1631,52 @@
     </w:p>
     <w:p>
       <w:r>
-        <w:t>Die breitensuche durchsucht einen ungewichteten Graphen und stellt fest ob ein punkt erreichbar ist und leistet die Vorarbeit um den kürzesten weg zu finden.</w:t>
-      </w:r>
-    </w:p>
-    <w:p>
+        <w:t xml:space="preserve">Die breitensuche durchsucht einen </w:t>
+      </w:r>
+      <w:proofErr w:type="spellStart"/>
+      <w:r>
+        <w:t>ungewichteten</w:t>
+      </w:r>
+      <w:proofErr w:type="spellEnd"/>
+      <w:r>
+        <w:t xml:space="preserve"> Graphen und stellt fest ob ein </w:t>
+      </w:r>
+      <w:proofErr w:type="spellStart"/>
+      <w:r>
+        <w:t>punkt</w:t>
+      </w:r>
+      <w:proofErr w:type="spellEnd"/>
+      <w:r>
+        <w:t xml:space="preserve"> erreichbar ist und leistet die Vorarbeit um den kürzesten </w:t>
+      </w:r>
+      <w:proofErr w:type="spellStart"/>
+      <w:r>
+        <w:t>weg</w:t>
+      </w:r>
+      <w:proofErr w:type="spellEnd"/>
+      <w:r>
+        <w:t xml:space="preserve"> zu finden.</w:t>
+      </w:r>
+    </w:p>
+    <w:p>
+      <w:proofErr w:type="spellStart"/>
+      <w:proofErr w:type="gramStart"/>
       <w:r>
         <w:lastRenderedPageBreak/>
-        <w:t>btsSuche(start, ende)</w:t>
+        <w:t>btsSuche</w:t>
+      </w:r>
+      <w:proofErr w:type="spellEnd"/>
+      <w:r>
+        <w:t>(</w:t>
+      </w:r>
+      <w:proofErr w:type="spellStart"/>
+      <w:proofErr w:type="gramEnd"/>
+      <w:r>
+        <w:t>start</w:t>
+      </w:r>
+      <w:proofErr w:type="spellEnd"/>
+      <w:r>
+        <w:t>, ende)</w:t>
       </w:r>
       <w:r>
         <w:br/>
@@ -1151,32 +1686,77 @@
       </w:r>
       <w:r>
         <w:tab/>
-        <w:t>start ist der Knoten von dem die Suche ausgeht</w:t>
-      </w:r>
-      <w:r>
-        <w:br/>
-      </w:r>
-      <w:r>
-        <w:tab/>
-        <w:t>ende ist der Knoten der gesucht wird</w:t>
-      </w:r>
-      <w:r>
-        <w:br/>
-        <w:t>Output: boolean ob ein Punkt erreichbar ist</w:t>
-      </w:r>
-      <w:r>
-        <w:br/>
-      </w:r>
-      <w:r>
-        <w:br/>
-        <w:t>erfolgreich := dijkstra(start, ende) mit der Einstellung nicht auf die Kantengewichte zu achten</w:t>
-      </w:r>
-      <w:r>
-        <w:br/>
-      </w:r>
-      <w:r>
-        <w:br/>
-        <w:t>return erfolgreich</w:t>
+      </w:r>
+      <w:proofErr w:type="spellStart"/>
+      <w:r>
+        <w:t>start</w:t>
+      </w:r>
+      <w:proofErr w:type="spellEnd"/>
+      <w:r>
+        <w:t xml:space="preserve"> ist der Knoten von dem die Suche ausgeht</w:t>
+      </w:r>
+      <w:r>
+        <w:br/>
+      </w:r>
+      <w:r>
+        <w:tab/>
+      </w:r>
+      <w:proofErr w:type="spellStart"/>
+      <w:r>
+        <w:t>ende</w:t>
+      </w:r>
+      <w:proofErr w:type="spellEnd"/>
+      <w:r>
+        <w:t xml:space="preserve"> ist der Knoten der gesucht wird</w:t>
+      </w:r>
+      <w:r>
+        <w:br/>
+        <w:t xml:space="preserve">Output: </w:t>
+      </w:r>
+      <w:proofErr w:type="spellStart"/>
+      <w:r>
+        <w:t>boolean</w:t>
+      </w:r>
+      <w:proofErr w:type="spellEnd"/>
+      <w:r>
+        <w:t xml:space="preserve"> ob ein Punkt erreichbar ist</w:t>
+      </w:r>
+      <w:r>
+        <w:br/>
+      </w:r>
+      <w:r>
+        <w:br/>
+        <w:t xml:space="preserve">erfolgreich := </w:t>
+      </w:r>
+      <w:proofErr w:type="spellStart"/>
+      <w:r>
+        <w:t>dijkstra</w:t>
+      </w:r>
+      <w:proofErr w:type="spellEnd"/>
+      <w:r>
+        <w:t>(</w:t>
+      </w:r>
+      <w:proofErr w:type="spellStart"/>
+      <w:r>
+        <w:t>start</w:t>
+      </w:r>
+      <w:proofErr w:type="spellEnd"/>
+      <w:r>
+        <w:t>, ende) mit der Einstellung nicht auf die Kantengewichte zu achten</w:t>
+      </w:r>
+      <w:r>
+        <w:br/>
+      </w:r>
+      <w:r>
+        <w:br/>
+      </w:r>
+      <w:proofErr w:type="spellStart"/>
+      <w:r>
+        <w:t>return</w:t>
+      </w:r>
+      <w:proofErr w:type="spellEnd"/>
+      <w:r>
+        <w:t xml:space="preserve"> erfolgreich</w:t>
       </w:r>
     </w:p>
     <w:p/>
@@ -1184,7 +1764,7 @@
       <w:pPr>
         <w:pStyle w:val="berschrift2"/>
       </w:pPr>
-      <w:bookmarkStart w:id="5" w:name="_Toc465636217"/>
+      <w:bookmarkStart w:id="5" w:name="_Toc465638473"/>
       <w:r>
         <w:t>Dijkstra</w:t>
       </w:r>
@@ -1202,11 +1782,24 @@
       <w:r>
         <w:t>Dijkstra(</w:t>
       </w:r>
+      <w:proofErr w:type="spellStart"/>
       <w:r>
         <w:t>s</w:t>
       </w:r>
       <w:r>
-        <w:t>tart, ende, option)</w:t>
+        <w:t>tart</w:t>
+      </w:r>
+      <w:proofErr w:type="spellEnd"/>
+      <w:r>
+        <w:t xml:space="preserve">, ende, </w:t>
+      </w:r>
+      <w:proofErr w:type="spellStart"/>
+      <w:r>
+        <w:t>option</w:t>
+      </w:r>
+      <w:proofErr w:type="spellEnd"/>
+      <w:r>
+        <w:t>)</w:t>
       </w:r>
       <w:r>
         <w:br/>
@@ -1215,18 +1808,30 @@
       <w:r>
         <w:tab/>
       </w:r>
+      <w:proofErr w:type="spellStart"/>
       <w:r>
         <w:t>s</w:t>
       </w:r>
       <w:r>
-        <w:t>tart ist der Knoten von dem die Suche ausgeht</w:t>
-      </w:r>
-      <w:r>
-        <w:br/>
-      </w:r>
-      <w:r>
-        <w:tab/>
-        <w:t>ende ist der Knoten der gesucht wird</w:t>
+        <w:t>tart</w:t>
+      </w:r>
+      <w:proofErr w:type="spellEnd"/>
+      <w:r>
+        <w:t xml:space="preserve"> ist der Knoten von dem die Suche ausgeht</w:t>
+      </w:r>
+      <w:r>
+        <w:br/>
+      </w:r>
+      <w:r>
+        <w:tab/>
+      </w:r>
+      <w:proofErr w:type="spellStart"/>
+      <w:r>
+        <w:t>ende</w:t>
+      </w:r>
+      <w:proofErr w:type="spellEnd"/>
+      <w:r>
+        <w:t xml:space="preserve"> ist der Knoten der gesucht wird</w:t>
       </w:r>
       <w:r>
         <w:br/>
@@ -1245,31 +1850,75 @@
       </w:r>
       <w:r>
         <w:br/>
-        <w:t>Output: liefert ob der Algorithmus den endknoten vom start ausgehend erreichen kann</w:t>
-      </w:r>
-      <w:r>
-        <w:br/>
-      </w:r>
-      <w:r>
-        <w:br/>
-        <w:t>erfolgreich := false #sagt aus ob der Algorithmus erfolgreich war</w:t>
-      </w:r>
-      <w:r>
-        <w:br/>
-        <w:t>Qn := (leere) Queue in die Knoten für die Breitensuche enthalten sein sollen.</w:t>
-      </w:r>
-      <w:r>
-        <w:br/>
-      </w:r>
-      <w:r>
-        <w:t>Qn.add(start)</w:t>
-      </w:r>
-      <w:r>
-        <w:br/>
-      </w:r>
-      <w:r>
-        <w:br/>
-        <w:t xml:space="preserve">WHILE |Qn| &gt; 0 </w:t>
+        <w:t xml:space="preserve">Output: liefert ob der Algorithmus den endknoten vom </w:t>
+      </w:r>
+      <w:proofErr w:type="spellStart"/>
+      <w:r>
+        <w:t>start</w:t>
+      </w:r>
+      <w:proofErr w:type="spellEnd"/>
+      <w:r>
+        <w:t xml:space="preserve"> ausgehend erreichen kann</w:t>
+      </w:r>
+      <w:r>
+        <w:br/>
+      </w:r>
+      <w:r>
+        <w:br/>
+        <w:t xml:space="preserve">erfolgreich := </w:t>
+      </w:r>
+      <w:proofErr w:type="spellStart"/>
+      <w:r>
+        <w:t>false</w:t>
+      </w:r>
+      <w:proofErr w:type="spellEnd"/>
+      <w:r>
+        <w:t xml:space="preserve"> #sagt aus ob der Algorithmus erfolgreich war</w:t>
+      </w:r>
+      <w:r>
+        <w:br/>
+      </w:r>
+      <w:proofErr w:type="spellStart"/>
+      <w:r>
+        <w:t>Qn</w:t>
+      </w:r>
+      <w:proofErr w:type="spellEnd"/>
+      <w:r>
+        <w:t xml:space="preserve"> := (leere) Queue in die Knoten für die Breitensuche enthalten sein sollen.</w:t>
+      </w:r>
+      <w:r>
+        <w:br/>
+      </w:r>
+      <w:proofErr w:type="spellStart"/>
+      <w:r>
+        <w:t>Qn.add</w:t>
+      </w:r>
+      <w:proofErr w:type="spellEnd"/>
+      <w:r>
+        <w:t>(</w:t>
+      </w:r>
+      <w:proofErr w:type="spellStart"/>
+      <w:r>
+        <w:t>start</w:t>
+      </w:r>
+      <w:proofErr w:type="spellEnd"/>
+      <w:r>
+        <w:t>)</w:t>
+      </w:r>
+      <w:r>
+        <w:br/>
+      </w:r>
+      <w:r>
+        <w:br/>
+        <w:t>WHILE |</w:t>
+      </w:r>
+      <w:proofErr w:type="spellStart"/>
+      <w:r>
+        <w:t>Qn</w:t>
+      </w:r>
+      <w:proofErr w:type="spellEnd"/>
+      <w:r>
+        <w:t xml:space="preserve">| &gt; 0 </w:t>
       </w:r>
       <w:r>
         <w:t xml:space="preserve">ODER </w:t>
@@ -1280,7 +1929,23 @@
       </w:r>
       <w:r>
         <w:tab/>
-        <w:t xml:space="preserve">Knoten := minimum(Qn) #liefert den Knoten mit der geringsten </w:t>
+        <w:t xml:space="preserve">Knoten := </w:t>
+      </w:r>
+      <w:proofErr w:type="spellStart"/>
+      <w:r>
+        <w:t>minimum</w:t>
+      </w:r>
+      <w:proofErr w:type="spellEnd"/>
+      <w:r>
+        <w:t>(</w:t>
+      </w:r>
+      <w:proofErr w:type="spellStart"/>
+      <w:r>
+        <w:t>Qn</w:t>
+      </w:r>
+      <w:proofErr w:type="spellEnd"/>
+      <w:r>
+        <w:t xml:space="preserve">) #liefert den Knoten mit der geringsten </w:t>
       </w:r>
       <w:r>
         <w:t>E</w:t>
@@ -1294,7 +1959,22 @@
       </w:r>
       <w:r>
         <w:tab/>
-        <w:t>AnzahlKanten := countEdge(Knoten) #Die Anzahl an Kanten die ein Knoten hat</w:t>
+      </w:r>
+      <w:proofErr w:type="spellStart"/>
+      <w:r>
+        <w:t>AnzahlKanten</w:t>
+      </w:r>
+      <w:proofErr w:type="spellEnd"/>
+      <w:r>
+        <w:t xml:space="preserve"> := </w:t>
+      </w:r>
+      <w:proofErr w:type="spellStart"/>
+      <w:r>
+        <w:t>countEdge</w:t>
+      </w:r>
+      <w:proofErr w:type="spellEnd"/>
+      <w:r>
+        <w:t>(Knoten) #Die Anzahl an Kanten die ein Knoten hat</w:t>
       </w:r>
       <w:r>
         <w:br/>
@@ -1327,19 +2007,47 @@
       <w:r>
         <w:tab/>
       </w:r>
-      <w:r>
-        <w:t>distanzUpdate(Kante, option) # hier liegt der Unterschied zwischen BFS und Dijkstra</w:t>
-      </w:r>
-      <w:r>
-        <w:br/>
-        <w:t xml:space="preserve"> </w:t>
-      </w:r>
-      <w:r>
-        <w:tab/>
-      </w:r>
-      <w:r>
-        <w:tab/>
-        <w:t xml:space="preserve">NachbarKnoten := opposite(Knoten) # der gegenüberliegende Knoten auf der </w:t>
+      <w:proofErr w:type="spellStart"/>
+      <w:r>
+        <w:t>distanzUpdate</w:t>
+      </w:r>
+      <w:proofErr w:type="spellEnd"/>
+      <w:r>
+        <w:t xml:space="preserve">(Kante, </w:t>
+      </w:r>
+      <w:proofErr w:type="spellStart"/>
+      <w:r>
+        <w:t>option</w:t>
+      </w:r>
+      <w:proofErr w:type="spellEnd"/>
+      <w:r>
+        <w:t>) # hier liegt der Unterschied zwischen BFS und Dijkstra</w:t>
+      </w:r>
+      <w:r>
+        <w:br/>
+        <w:t xml:space="preserve"> </w:t>
+      </w:r>
+      <w:r>
+        <w:tab/>
+      </w:r>
+      <w:r>
+        <w:tab/>
+      </w:r>
+      <w:proofErr w:type="spellStart"/>
+      <w:r>
+        <w:t>NachbarKnoten</w:t>
+      </w:r>
+      <w:proofErr w:type="spellEnd"/>
+      <w:r>
+        <w:t xml:space="preserve"> := </w:t>
+      </w:r>
+      <w:proofErr w:type="spellStart"/>
+      <w:r>
+        <w:t>opposite</w:t>
+      </w:r>
+      <w:proofErr w:type="spellEnd"/>
+      <w:r>
+        <w:t xml:space="preserve">(Knoten) # der gegenüberliegende Knoten auf der </w:t>
       </w:r>
       <w:r>
         <w:br/>
@@ -1376,21 +2084,49 @@
       </w:r>
       <w:r>
         <w:tab/>
-        <w:t>IF NachbarKnoten!=besucht UND nicht in Qn</w:t>
-      </w:r>
-      <w:r>
-        <w:br/>
-        <w:t xml:space="preserve"> </w:t>
-      </w:r>
-      <w:r>
-        <w:tab/>
-      </w:r>
-      <w:r>
-        <w:tab/>
-      </w:r>
-      <w:r>
-        <w:tab/>
-        <w:t>Qn.add(NachbarKnoten)</w:t>
+        <w:t xml:space="preserve">IF </w:t>
+      </w:r>
+      <w:proofErr w:type="spellStart"/>
+      <w:r>
+        <w:t>NachbarKnoten</w:t>
+      </w:r>
+      <w:proofErr w:type="spellEnd"/>
+      <w:r>
+        <w:t xml:space="preserve">!=besucht UND nicht in </w:t>
+      </w:r>
+      <w:proofErr w:type="spellStart"/>
+      <w:r>
+        <w:t>Qn</w:t>
+      </w:r>
+      <w:proofErr w:type="spellEnd"/>
+      <w:r>
+        <w:br/>
+        <w:t xml:space="preserve"> </w:t>
+      </w:r>
+      <w:r>
+        <w:tab/>
+      </w:r>
+      <w:r>
+        <w:tab/>
+      </w:r>
+      <w:r>
+        <w:tab/>
+      </w:r>
+      <w:proofErr w:type="spellStart"/>
+      <w:r>
+        <w:t>Qn.add</w:t>
+      </w:r>
+      <w:proofErr w:type="spellEnd"/>
+      <w:r>
+        <w:t>(</w:t>
+      </w:r>
+      <w:proofErr w:type="spellStart"/>
+      <w:r>
+        <w:t>NachbarKnoten</w:t>
+      </w:r>
+      <w:proofErr w:type="spellEnd"/>
+      <w:r>
+        <w:t>)</w:t>
       </w:r>
       <w:r>
         <w:br/>
@@ -1433,8 +2169,20 @@
       </w:r>
       <w:r>
         <w:tab/>
-        <w:t>erfolgreich := true</w:t>
-      </w:r>
+      </w:r>
+      <w:proofErr w:type="gramStart"/>
+      <w:r>
+        <w:t>erfolgreich :</w:t>
+      </w:r>
+      <w:proofErr w:type="gramEnd"/>
+      <w:r>
+        <w:t xml:space="preserve">= </w:t>
+      </w:r>
+      <w:proofErr w:type="spellStart"/>
+      <w:r>
+        <w:t>true</w:t>
+      </w:r>
+      <w:proofErr w:type="spellEnd"/>
       <w:r>
         <w:br/>
         <w:t xml:space="preserve"> </w:t>
@@ -1464,7 +2212,22 @@
       </w:r>
       <w:r>
         <w:tab/>
-        <w:t>kuerzesterWeg(start, ende) # hier wird der kürzest</w:t>
+      </w:r>
+      <w:proofErr w:type="spellStart"/>
+      <w:r>
+        <w:t>kuerzesterWeg</w:t>
+      </w:r>
+      <w:proofErr w:type="spellEnd"/>
+      <w:r>
+        <w:t>(</w:t>
+      </w:r>
+      <w:proofErr w:type="spellStart"/>
+      <w:r>
+        <w:t>start</w:t>
+      </w:r>
+      <w:proofErr w:type="spellEnd"/>
+      <w:r>
+        <w:t>, ende) # hier wird der kürzest</w:t>
       </w:r>
       <w:r>
         <w:t>e Weg eruiert</w:t>
@@ -1477,7 +2240,14 @@
       </w:r>
       <w:r>
         <w:br/>
-        <w:t>return erfolgreich</w:t>
+      </w:r>
+      <w:proofErr w:type="spellStart"/>
+      <w:r>
+        <w:t>return</w:t>
+      </w:r>
+      <w:proofErr w:type="spellEnd"/>
+      <w:r>
+        <w:t xml:space="preserve"> erfolgreich</w:t>
       </w:r>
     </w:p>
     <w:p/>
@@ -1485,11 +2255,13 @@
       <w:pPr>
         <w:pStyle w:val="berschrift2"/>
       </w:pPr>
-      <w:bookmarkStart w:id="6" w:name="_Toc465636218"/>
+      <w:bookmarkStart w:id="6" w:name="_Toc465638474"/>
+      <w:proofErr w:type="spellStart"/>
       <w:r>
         <w:t>DistanzUpdate</w:t>
       </w:r>
       <w:bookmarkEnd w:id="6"/>
+      <w:proofErr w:type="spellEnd"/>
     </w:p>
     <w:p>
       <w:r>
@@ -1497,9 +2269,16 @@
       </w:r>
     </w:p>
     <w:p>
-      <w:r>
-        <w:t>distanzUpdate(</w:t>
-      </w:r>
+      <w:proofErr w:type="spellStart"/>
+      <w:proofErr w:type="gramStart"/>
+      <w:r>
+        <w:t>distanzUpdate</w:t>
+      </w:r>
+      <w:proofErr w:type="spellEnd"/>
+      <w:r>
+        <w:t>(</w:t>
+      </w:r>
+      <w:proofErr w:type="gramEnd"/>
       <w:r>
         <w:rPr>
           <w:b/>
@@ -1518,12 +2297,14 @@
       <w:r>
         <w:t xml:space="preserve">, </w:t>
       </w:r>
+      <w:proofErr w:type="spellStart"/>
       <w:r>
         <w:rPr>
           <w:b/>
         </w:rPr>
         <w:t>option</w:t>
       </w:r>
+      <w:proofErr w:type="spellEnd"/>
       <w:r>
         <w:t>)</w:t>
       </w:r>
@@ -1565,12 +2346,14 @@
       <w:r>
         <w:tab/>
       </w:r>
+      <w:proofErr w:type="spellStart"/>
       <w:r>
         <w:rPr>
           <w:b/>
         </w:rPr>
         <w:t>option</w:t>
       </w:r>
+      <w:proofErr w:type="spellEnd"/>
       <w:r>
         <w:t xml:space="preserve"> wenn das tatsächliche Kantengewicht ignoriert werden soll und stattdessen mit </w:t>
       </w:r>
@@ -1580,7 +2363,15 @@
       </w:r>
       <w:r>
         <w:tab/>
-        <w:t xml:space="preserve">einem Gewicht von 1.0 gerechnet werden soll (True = ignorieren, false = tatsächliches </w:t>
+        <w:t xml:space="preserve">einem Gewicht von 1.0 gerechnet werden soll (True = ignorieren, </w:t>
+      </w:r>
+      <w:proofErr w:type="spellStart"/>
+      <w:r>
+        <w:t>false</w:t>
+      </w:r>
+      <w:proofErr w:type="spellEnd"/>
+      <w:r>
+        <w:t xml:space="preserve"> = tatsächliches </w:t>
       </w:r>
       <w:r>
         <w:br/>
@@ -1594,12 +2385,40 @@
       </w:r>
     </w:p>
     <w:p>
-      <w:r>
-        <w:t>Nachbarknoten := opposite(Kante)</w:t>
-      </w:r>
-      <w:r>
-        <w:br/>
-        <w:t>NachbarGewicht := NachbarKnoten.gewicht()</w:t>
+      <w:proofErr w:type="gramStart"/>
+      <w:r>
+        <w:t>Nachbarknoten :</w:t>
+      </w:r>
+      <w:proofErr w:type="gramEnd"/>
+      <w:r>
+        <w:t xml:space="preserve">= </w:t>
+      </w:r>
+      <w:proofErr w:type="spellStart"/>
+      <w:r>
+        <w:t>opposite</w:t>
+      </w:r>
+      <w:proofErr w:type="spellEnd"/>
+      <w:r>
+        <w:t>(Kante)</w:t>
+      </w:r>
+      <w:r>
+        <w:br/>
+      </w:r>
+      <w:proofErr w:type="spellStart"/>
+      <w:r>
+        <w:t>NachbarGewicht</w:t>
+      </w:r>
+      <w:proofErr w:type="spellEnd"/>
+      <w:r>
+        <w:t xml:space="preserve"> := </w:t>
+      </w:r>
+      <w:proofErr w:type="spellStart"/>
+      <w:r>
+        <w:t>NachbarKnoten.gewicht</w:t>
+      </w:r>
+      <w:proofErr w:type="spellEnd"/>
+      <w:r>
+        <w:t>()</w:t>
       </w:r>
       <w:r>
         <w:br/>
@@ -1614,16 +2433,25 @@
         <w:br/>
         <w:t xml:space="preserve">IF </w:t>
       </w:r>
+      <w:proofErr w:type="spellStart"/>
       <w:r>
         <w:t>option</w:t>
       </w:r>
-      <w:r>
-        <w:br/>
-        <w:t xml:space="preserve"> </w:t>
-      </w:r>
-      <w:r>
-        <w:tab/>
-        <w:t>KantenGewicht := 1.0</w:t>
+      <w:proofErr w:type="spellEnd"/>
+      <w:r>
+        <w:br/>
+        <w:t xml:space="preserve"> </w:t>
+      </w:r>
+      <w:r>
+        <w:tab/>
+      </w:r>
+      <w:proofErr w:type="spellStart"/>
+      <w:r>
+        <w:t>KantenGewicht</w:t>
+      </w:r>
+      <w:proofErr w:type="spellEnd"/>
+      <w:r>
+        <w:t xml:space="preserve"> := 1.0</w:t>
       </w:r>
       <w:r>
         <w:br/>
@@ -1639,8 +2467,13 @@
       <w:r>
         <w:t xml:space="preserve">Kantengewicht := </w:t>
       </w:r>
-      <w:r>
-        <w:t>Kante.gewicht()</w:t>
+      <w:proofErr w:type="spellStart"/>
+      <w:r>
+        <w:t>Kante.gewicht</w:t>
+      </w:r>
+      <w:proofErr w:type="spellEnd"/>
+      <w:r>
+        <w:t>()</w:t>
       </w:r>
       <w:r>
         <w:br/>
@@ -1648,9 +2481,32 @@
       </w:r>
     </w:p>
     <w:p>
-      <w:r>
-        <w:t>neueKosten := knoten.gewicht() + KantenGewicht</w:t>
-      </w:r>
+      <w:proofErr w:type="spellStart"/>
+      <w:proofErr w:type="gramStart"/>
+      <w:r>
+        <w:t>neueKosten</w:t>
+      </w:r>
+      <w:proofErr w:type="spellEnd"/>
+      <w:r>
+        <w:t xml:space="preserve"> :</w:t>
+      </w:r>
+      <w:proofErr w:type="gramEnd"/>
+      <w:r>
+        <w:t xml:space="preserve">= </w:t>
+      </w:r>
+      <w:proofErr w:type="spellStart"/>
+      <w:r>
+        <w:t>knoten.gewicht</w:t>
+      </w:r>
+      <w:proofErr w:type="spellEnd"/>
+      <w:r>
+        <w:t xml:space="preserve">() + </w:t>
+      </w:r>
+      <w:proofErr w:type="spellStart"/>
+      <w:r>
+        <w:t>KantenGewicht</w:t>
+      </w:r>
+      <w:proofErr w:type="spellEnd"/>
       <w:r>
         <w:br/>
       </w:r>
@@ -1661,24 +2517,60 @@
         <w:t xml:space="preserve">IF </w:t>
       </w:r>
       <w:r>
-        <w:t>Knoten != kante.ziel</w:t>
-      </w:r>
-      <w:r>
-        <w:t xml:space="preserve"> # impliziert das die Kante auch gerihtet sein kann</w:t>
-      </w:r>
-      <w:r>
-        <w:br/>
-        <w:t xml:space="preserve"> </w:t>
-      </w:r>
-      <w:r>
-        <w:tab/>
-      </w:r>
-      <w:r>
-        <w:t>Nachbarknoten.gewicht := minimum(</w:t>
-      </w:r>
-      <w:r>
-        <w:t>NachbarGewicht, neueKosten</w:t>
-      </w:r>
+        <w:t xml:space="preserve">Knoten != </w:t>
+      </w:r>
+      <w:proofErr w:type="spellStart"/>
+      <w:r>
+        <w:t>kante.ziel</w:t>
+      </w:r>
+      <w:proofErr w:type="spellEnd"/>
+      <w:r>
+        <w:t xml:space="preserve"> # impliziert das die Kante auch </w:t>
+      </w:r>
+      <w:proofErr w:type="spellStart"/>
+      <w:r>
+        <w:t>gerihtet</w:t>
+      </w:r>
+      <w:proofErr w:type="spellEnd"/>
+      <w:r>
+        <w:t xml:space="preserve"> sein kann</w:t>
+      </w:r>
+      <w:r>
+        <w:br/>
+        <w:t xml:space="preserve"> </w:t>
+      </w:r>
+      <w:r>
+        <w:tab/>
+      </w:r>
+      <w:proofErr w:type="spellStart"/>
+      <w:r>
+        <w:t>Nachbarknoten.gewicht</w:t>
+      </w:r>
+      <w:proofErr w:type="spellEnd"/>
+      <w:r>
+        <w:t xml:space="preserve"> := </w:t>
+      </w:r>
+      <w:proofErr w:type="spellStart"/>
+      <w:r>
+        <w:t>minimum</w:t>
+      </w:r>
+      <w:proofErr w:type="spellEnd"/>
+      <w:r>
+        <w:t>(</w:t>
+      </w:r>
+      <w:proofErr w:type="spellStart"/>
+      <w:r>
+        <w:t>NachbarGewicht</w:t>
+      </w:r>
+      <w:proofErr w:type="spellEnd"/>
+      <w:r>
+        <w:t xml:space="preserve">, </w:t>
+      </w:r>
+      <w:proofErr w:type="spellStart"/>
+      <w:r>
+        <w:t>neueKosten</w:t>
+      </w:r>
+      <w:proofErr w:type="spellEnd"/>
       <w:r>
         <w:t>)</w:t>
       </w:r>
@@ -1694,23 +2586,38 @@
       <w:pPr>
         <w:pStyle w:val="berschrift2"/>
       </w:pPr>
-      <w:bookmarkStart w:id="7" w:name="_Toc465636219"/>
+      <w:bookmarkStart w:id="7" w:name="_Toc465638475"/>
+      <w:proofErr w:type="spellStart"/>
       <w:r>
         <w:t>KuerzesterWeg</w:t>
       </w:r>
       <w:bookmarkEnd w:id="7"/>
-    </w:p>
-    <w:p>
-      <w:r>
-        <w:t xml:space="preserve">Nachdem die BFS Suche oder Dijkstra durchgelaufen sind um den Kanten die passenden Gewichte zu geben, wird am Endpunkt angefangen der kürzeste weg zu suchen. Dazu werden Alle an dem Knoten anliegenden Kanten angesehen und bei dem Knoten der das geringste Gewicht hat, wird erneut gesucht. So lang bis der </w:t>
+      <w:proofErr w:type="spellEnd"/>
+    </w:p>
+    <w:p>
+      <w:r>
+        <w:t xml:space="preserve">Nachdem die BFS Suche oder Dijkstra durchgelaufen sind um den Kanten die passenden Gewichte zu geben, wird am Endpunkt angefangen der kürzeste </w:t>
+      </w:r>
+      <w:proofErr w:type="spellStart"/>
+      <w:r>
+        <w:t>weg</w:t>
+      </w:r>
+      <w:proofErr w:type="spellEnd"/>
+      <w:r>
+        <w:t xml:space="preserve"> zu suchen. Dazu werden Alle an dem Knoten anliegenden Kanten angesehen und bei dem Knoten der das geringste Gewicht hat, wird erneut gesucht. So lang bis der </w:t>
       </w:r>
       <w:r>
         <w:t>untersuchte Knoten ein Gewicht von 0.0 hat;</w:t>
       </w:r>
     </w:p>
     <w:p>
-      <w:r>
-        <w:t>kuerzesterWeg(ende)</w:t>
+      <w:proofErr w:type="spellStart"/>
+      <w:r>
+        <w:t>kuerzesterWeg</w:t>
+      </w:r>
+      <w:proofErr w:type="spellEnd"/>
+      <w:r>
+        <w:t>(ende)</w:t>
       </w:r>
       <w:r>
         <w:br/>
@@ -1718,23 +2625,51 @@
       </w:r>
       <w:r>
         <w:tab/>
-        <w:t>ende ist der Endknoten bei dem die Suche nach dem kürzesten Wegs beginnt.</w:t>
-      </w:r>
-      <w:r>
-        <w:br/>
-        <w:t>Output: eine Liste die den kürzesten weg beginnend am Ende enthält</w:t>
-      </w:r>
-      <w:r>
-        <w:br/>
-      </w:r>
-    </w:p>
-    <w:p>
-      <w:r>
-        <w:t>Le := (leere) Liste in der die Kanten des kürzesten Wegs eingefügt werden</w:t>
-      </w:r>
-      <w:r>
-        <w:br/>
-        <w:t>tempKnoten := ende</w:t>
+        <w:t xml:space="preserve">ende ist der Endknoten bei dem die Suche nach </w:t>
+      </w:r>
+      <w:proofErr w:type="gramStart"/>
+      <w:r>
+        <w:t>dem kürzesten Wegs</w:t>
+      </w:r>
+      <w:proofErr w:type="gramEnd"/>
+      <w:r>
+        <w:t xml:space="preserve"> beginnt.</w:t>
+      </w:r>
+      <w:r>
+        <w:br/>
+        <w:t xml:space="preserve">Output: eine Liste die den kürzesten </w:t>
+      </w:r>
+      <w:proofErr w:type="spellStart"/>
+      <w:r>
+        <w:t>weg</w:t>
+      </w:r>
+      <w:proofErr w:type="spellEnd"/>
+      <w:r>
+        <w:t xml:space="preserve"> beginnend am Ende enthält</w:t>
+      </w:r>
+      <w:r>
+        <w:br/>
+      </w:r>
+    </w:p>
+    <w:p>
+      <w:proofErr w:type="gramStart"/>
+      <w:r>
+        <w:t>Le :</w:t>
+      </w:r>
+      <w:proofErr w:type="gramEnd"/>
+      <w:r>
+        <w:t>= (leere) Liste in der die Kanten des kürzesten Wegs eingefügt werden</w:t>
+      </w:r>
+      <w:r>
+        <w:br/>
+      </w:r>
+      <w:proofErr w:type="spellStart"/>
+      <w:r>
+        <w:t>tempKnoten</w:t>
+      </w:r>
+      <w:proofErr w:type="spellEnd"/>
+      <w:r>
+        <w:t xml:space="preserve"> := ende</w:t>
       </w:r>
       <w:r>
         <w:br/>
@@ -1747,53 +2682,102 @@
       </w:r>
       <w:r>
         <w:lastRenderedPageBreak/>
-        <w:t>WHILE tempKnoten.gewicht != 0.0</w:t>
-      </w:r>
-      <w:r>
-        <w:br/>
-        <w:t xml:space="preserve"> </w:t>
-      </w:r>
-      <w:r>
-        <w:tab/>
-        <w:t>FOR alle Kanten von tempKnoten</w:t>
-      </w:r>
-      <w:r>
-        <w:br/>
-        <w:t xml:space="preserve"> </w:t>
-      </w:r>
-      <w:r>
-        <w:tab/>
-      </w:r>
-      <w:r>
-        <w:tab/>
-      </w:r>
-      <w:r>
-        <w:t>#nimmt den Knoten mit dem kleinsten gewicht</w:t>
-      </w:r>
-      <w:r>
-        <w:br/>
-        <w:t xml:space="preserve"> </w:t>
-      </w:r>
-      <w:r>
-        <w:tab/>
-      </w:r>
-      <w:r>
-        <w:tab/>
-      </w:r>
+        <w:t xml:space="preserve">WHILE </w:t>
+      </w:r>
+      <w:proofErr w:type="spellStart"/>
+      <w:r>
+        <w:t>tempKnoten.gewicht</w:t>
+      </w:r>
+      <w:proofErr w:type="spellEnd"/>
+      <w:r>
+        <w:t xml:space="preserve"> != 0.0</w:t>
+      </w:r>
+      <w:r>
+        <w:br/>
+        <w:t xml:space="preserve"> </w:t>
+      </w:r>
+      <w:r>
+        <w:tab/>
+        <w:t xml:space="preserve">FOR alle Kanten von </w:t>
+      </w:r>
+      <w:proofErr w:type="spellStart"/>
+      <w:r>
+        <w:t>tempKnoten</w:t>
+      </w:r>
+      <w:proofErr w:type="spellEnd"/>
+      <w:r>
+        <w:br/>
+        <w:t xml:space="preserve"> </w:t>
+      </w:r>
+      <w:r>
+        <w:tab/>
+      </w:r>
+      <w:r>
+        <w:tab/>
+      </w:r>
+      <w:r>
+        <w:t xml:space="preserve">#nimmt den Knoten mit dem kleinsten </w:t>
+      </w:r>
+      <w:proofErr w:type="spellStart"/>
+      <w:r>
+        <w:t>gewicht</w:t>
+      </w:r>
+      <w:proofErr w:type="spellEnd"/>
+      <w:r>
+        <w:br/>
+        <w:t xml:space="preserve"> </w:t>
+      </w:r>
+      <w:r>
+        <w:tab/>
+      </w:r>
+      <w:r>
+        <w:tab/>
+      </w:r>
+      <w:proofErr w:type="spellStart"/>
       <w:r>
         <w:t>minimum</w:t>
       </w:r>
       <w:r>
         <w:t>Knoten</w:t>
       </w:r>
-      <w:r>
-        <w:t xml:space="preserve"> := minimum(minimum</w:t>
+      <w:proofErr w:type="spellEnd"/>
+      <w:r>
+        <w:t xml:space="preserve"> := </w:t>
+      </w:r>
+      <w:proofErr w:type="spellStart"/>
+      <w:r>
+        <w:t>minimum</w:t>
+      </w:r>
+      <w:proofErr w:type="spellEnd"/>
+      <w:r>
+        <w:t>(</w:t>
+      </w:r>
+      <w:proofErr w:type="spellStart"/>
+      <w:r>
+        <w:t>minimum</w:t>
       </w:r>
       <w:r>
         <w:t>Knoten</w:t>
       </w:r>
-      <w:r>
-        <w:t>, opposite(tempKnoten))</w:t>
+      <w:proofErr w:type="spellEnd"/>
+      <w:r>
+        <w:t xml:space="preserve">, </w:t>
+      </w:r>
+      <w:proofErr w:type="spellStart"/>
+      <w:r>
+        <w:t>opposite</w:t>
+      </w:r>
+      <w:proofErr w:type="spellEnd"/>
+      <w:r>
+        <w:t>(</w:t>
+      </w:r>
+      <w:proofErr w:type="spellStart"/>
+      <w:r>
+        <w:t>tempKnoten</w:t>
+      </w:r>
+      <w:proofErr w:type="spellEnd"/>
+      <w:r>
+        <w:t>))</w:t>
       </w:r>
       <w:r>
         <w:t xml:space="preserve"> </w:t>
@@ -1822,7 +2806,22 @@
       </w:r>
       <w:r>
         <w:tab/>
-        <w:t xml:space="preserve">Le.add(Kante(tempKnoten,minimumKnoten)) #fügt die Kante mit den geringsten Kosten zur </w:t>
+      </w:r>
+      <w:proofErr w:type="spellStart"/>
+      <w:r>
+        <w:t>Le.add</w:t>
+      </w:r>
+      <w:proofErr w:type="spellEnd"/>
+      <w:r>
+        <w:t>(Kante(</w:t>
+      </w:r>
+      <w:proofErr w:type="spellStart"/>
+      <w:r>
+        <w:t>tempKnoten,minimumKnoten</w:t>
+      </w:r>
+      <w:proofErr w:type="spellEnd"/>
+      <w:r>
+        <w:t xml:space="preserve">)) #fügt die Kante mit den geringsten Kosten zur </w:t>
       </w:r>
       <w:r>
         <w:br/>
@@ -1856,8 +2855,20 @@
       </w:r>
       <w:r>
         <w:tab/>
-        <w:t>tempKnoten:=minimumKnoten</w:t>
-      </w:r>
+      </w:r>
+      <w:proofErr w:type="spellStart"/>
+      <w:r>
+        <w:t>tempKnoten</w:t>
+      </w:r>
+      <w:proofErr w:type="spellEnd"/>
+      <w:r>
+        <w:t>:=</w:t>
+      </w:r>
+      <w:proofErr w:type="spellStart"/>
+      <w:r>
+        <w:t>minimumKnoten</w:t>
+      </w:r>
+      <w:proofErr w:type="spellEnd"/>
       <w:r>
         <w:br/>
         <w:t xml:space="preserve"> </w:t>
@@ -1874,7 +2885,14 @@
       </w:r>
       <w:r>
         <w:br/>
-        <w:t>return Le</w:t>
+      </w:r>
+      <w:proofErr w:type="spellStart"/>
+      <w:r>
+        <w:t>return</w:t>
+      </w:r>
+      <w:proofErr w:type="spellEnd"/>
+      <w:r>
+        <w:t xml:space="preserve"> Le</w:t>
       </w:r>
     </w:p>
     <w:p/>
@@ -1882,7 +2900,7 @@
       <w:pPr>
         <w:pStyle w:val="berschrift1"/>
       </w:pPr>
-      <w:bookmarkStart w:id="8" w:name="_Toc465636220"/>
+      <w:bookmarkStart w:id="8" w:name="_Toc465638476"/>
       <w:r>
         <w:t>Methodik zum Messen der Zugriffe auf den Graphen</w:t>
       </w:r>
@@ -1890,7 +2908,15 @@
     </w:p>
     <w:p>
       <w:r>
-        <w:t>Um die Zugriffe auf den Graphen zu messen, werden in den Algorithmen einem MeasureObjekt mitgeteilt, welche</w:t>
+        <w:t xml:space="preserve">Um die Zugriffe auf den Graphen zu messen, werden in den Algorithmen einem </w:t>
+      </w:r>
+      <w:proofErr w:type="spellStart"/>
+      <w:r>
+        <w:t>MeasureObjekt</w:t>
+      </w:r>
+      <w:proofErr w:type="spellEnd"/>
+      <w:r>
+        <w:t xml:space="preserve"> mitgeteilt, welche</w:t>
       </w:r>
       <w:r>
         <w:t>r</w:t>
@@ -1929,9 +2955,11 @@
             <w:tcW w:w="4531" w:type="dxa"/>
           </w:tcPr>
           <w:p>
+            <w:proofErr w:type="spellStart"/>
             <w:r>
               <w:t>Iterator.next</w:t>
             </w:r>
+            <w:proofErr w:type="spellEnd"/>
           </w:p>
         </w:tc>
         <w:tc>
@@ -1951,8 +2979,21 @@
             <w:tcW w:w="4531" w:type="dxa"/>
           </w:tcPr>
           <w:p>
-            <w:r>
-              <w:t>get* (sämtliche getter)</w:t>
+            <w:proofErr w:type="spellStart"/>
+            <w:r>
+              <w:t>get</w:t>
+            </w:r>
+            <w:proofErr w:type="spellEnd"/>
+            <w:r>
+              <w:t xml:space="preserve">* (sämtliche </w:t>
+            </w:r>
+            <w:proofErr w:type="spellStart"/>
+            <w:r>
+              <w:t>getter</w:t>
+            </w:r>
+            <w:proofErr w:type="spellEnd"/>
+            <w:r>
+              <w:t>)</w:t>
             </w:r>
           </w:p>
         </w:tc>
@@ -2004,8 +3045,21 @@
             <w:tcW w:w="4531" w:type="dxa"/>
           </w:tcPr>
           <w:p>
-            <w:r>
-              <w:t>set* (sämtliche setter)</w:t>
+            <w:proofErr w:type="spellStart"/>
+            <w:r>
+              <w:t>set</w:t>
+            </w:r>
+            <w:proofErr w:type="spellEnd"/>
+            <w:r>
+              <w:t xml:space="preserve">* (sämtliche </w:t>
+            </w:r>
+            <w:proofErr w:type="spellStart"/>
+            <w:r>
+              <w:t>setter</w:t>
+            </w:r>
+            <w:proofErr w:type="spellEnd"/>
+            <w:r>
+              <w:t>)</w:t>
             </w:r>
           </w:p>
         </w:tc>
@@ -2026,9 +3080,11 @@
             <w:tcW w:w="4531" w:type="dxa"/>
           </w:tcPr>
           <w:p>
+            <w:proofErr w:type="spellStart"/>
             <w:r>
               <w:t>remove</w:t>
             </w:r>
+            <w:proofErr w:type="spellEnd"/>
           </w:p>
         </w:tc>
         <w:tc>
@@ -2060,7 +3116,15 @@
     <w:p/>
     <w:p>
       <w:r>
-        <w:t>Dieses MeasureObjekt kann feststellen wie oft ein Algorithmus Zugriffe hatte und in welchen Teil des Source Codes diese waren.</w:t>
+        <w:t xml:space="preserve">Dieses </w:t>
+      </w:r>
+      <w:proofErr w:type="spellStart"/>
+      <w:r>
+        <w:t>MeasureObjekt</w:t>
+      </w:r>
+      <w:proofErr w:type="spellEnd"/>
+      <w:r>
+        <w:t xml:space="preserve"> kann feststellen wie oft ein Algorithmus Zugriffe hatte und in welchen Teil des Source Codes diese waren.</w:t>
       </w:r>
     </w:p>
     <w:p/>
@@ -2068,9 +3132,11 @@
       <w:pPr>
         <w:pStyle w:val="berschrift1"/>
       </w:pPr>
+      <w:bookmarkStart w:id="9" w:name="_Toc465638477"/>
       <w:r>
         <w:t>Fragen aus der Aufgabe</w:t>
       </w:r>
+      <w:bookmarkEnd w:id="9"/>
     </w:p>
     <w:p>
       <w:pPr>
@@ -2096,7 +3162,15 @@
         <w:t>Da beim Auslesen der Datei alle entdeckten Knoten in eine Menge gelegt werden, kommen Dubletten nicht vor</w:t>
       </w:r>
       <w:r>
-        <w:t>. Sollte es also beabsichtigt sein Knoten mehrfach vorkommen zu lassen, werden die Dubletten als 1 knoten behandelt.</w:t>
+        <w:t xml:space="preserve">. Sollte es also beabsichtigt sein Knoten mehrfach vorkommen zu lassen, werden die Dubletten als 1 </w:t>
+      </w:r>
+      <w:proofErr w:type="spellStart"/>
+      <w:r>
+        <w:t>knoten</w:t>
+      </w:r>
+      <w:proofErr w:type="spellEnd"/>
+      <w:r>
+        <w:t xml:space="preserve"> behandelt.</w:t>
       </w:r>
     </w:p>
     <w:p>
@@ -2104,14 +3178,22 @@
         <w:rPr>
           <w:b/>
         </w:rPr>
-        <w:t>Wie unterscheidet sich BFS für gerichtete und ungerichtete</w:t>
-      </w:r>
+        <w:t xml:space="preserve">Wie unterscheidet sich BFS für gerichtete und </w:t>
+      </w:r>
+      <w:proofErr w:type="spellStart"/>
       <w:r>
         <w:rPr>
           <w:b/>
         </w:rPr>
+        <w:t>ungerichtete</w:t>
+      </w:r>
+      <w:r>
+        <w:rPr>
+          <w:b/>
+        </w:rPr>
         <w:t>n</w:t>
       </w:r>
+      <w:proofErr w:type="spellEnd"/>
       <w:r>
         <w:rPr>
           <w:b/>
@@ -2151,8 +3233,19 @@
       <w:r>
         <w:t>Eine Möglichkeit wäre einen Generator zu entwickeln, der eine der eine „sehr große“ Anzahl an Knoten und Kanten generiert. Anschließend werden die Algorithmen getestet, Eine andere Möglichkeit wäre, anzunehmen das die Implementierung dem gewachsen ist, da sie schon bei kleineren Graphen funktioniert.</w:t>
       </w:r>
-      <w:bookmarkStart w:id="9" w:name="_GoBack"/>
-      <w:bookmarkEnd w:id="9"/>
+    </w:p>
+    <w:p/>
+    <w:p>
+      <w:pPr>
+        <w:pStyle w:val="berschrift1"/>
+      </w:pPr>
+      <w:bookmarkStart w:id="10" w:name="_Toc465638478"/>
+      <w:r>
+        <w:t>Testkonzept</w:t>
+      </w:r>
+      <w:bookmarkStart w:id="11" w:name="_GoBack"/>
+      <w:bookmarkEnd w:id="10"/>
+      <w:bookmarkEnd w:id="11"/>
     </w:p>
     <w:sectPr>
       <w:headerReference w:type="default" r:id="rId8"/>
@@ -2268,7 +3361,15 @@
       <w:pStyle w:val="Kopfzeile"/>
     </w:pPr>
     <w:r>
-      <w:t>Patrick Höling, Hendrick Seemann</w:t>
+      <w:t xml:space="preserve">Patrick Höling, </w:t>
+    </w:r>
+    <w:proofErr w:type="spellStart"/>
+    <w:r>
+      <w:t>Hendrick</w:t>
+    </w:r>
+    <w:proofErr w:type="spellEnd"/>
+    <w:r>
+      <w:t xml:space="preserve"> Seemann</w:t>
     </w:r>
   </w:p>
 </w:hdr>
@@ -3312,7 +4413,7 @@
 </file>
 
 <file path=customXml/itemProps1.xml><?xml version="1.0" encoding="utf-8"?>
-<ds:datastoreItem xmlns:ds="http://schemas.openxmlformats.org/officeDocument/2006/customXml" ds:itemID="{C145F87E-9B33-48CF-97C3-0479769AB63C}">
+<ds:datastoreItem xmlns:ds="http://schemas.openxmlformats.org/officeDocument/2006/customXml" ds:itemID="{1503C643-9EE1-43FD-BE4B-A135CEFAFF04}">
   <ds:schemaRefs>
     <ds:schemaRef ds:uri="http://schemas.openxmlformats.org/officeDocument/2006/bibliography"/>
   </ds:schemaRefs>
